--- a/Documentation/Ретроспектива.docx
+++ b/Documentation/Ретроспектива.docx
@@ -347,7 +347,6 @@
         </w:rPr>
         <w:t xml:space="preserve"> написание юнит-тестов для класса </w:t>
       </w:r>
-      <w:proofErr w:type="spellStart"/>
       <w:r>
         <w:rPr>
           <w:rFonts w:ascii="Times New Roman" w:hAnsi="Times New Roman" w:cs="Times New Roman"/>
@@ -357,7 +356,6 @@
         </w:rPr>
         <w:t>ProjectManager</w:t>
       </w:r>
-      <w:proofErr w:type="spellEnd"/>
       <w:r>
         <w:rPr>
           <w:rFonts w:ascii="Times New Roman" w:hAnsi="Times New Roman" w:cs="Times New Roman"/>
@@ -550,81 +548,83 @@
           <w:sz w:val="28"/>
           <w:szCs w:val="28"/>
         </w:rPr>
-        <w:t>Ошибок не найдено.</w:t>
-      </w:r>
-    </w:p>
-    <w:p>
-      <w:pPr>
-        <w:spacing w:after="0" w:line="360" w:lineRule="auto"/>
-        <w:ind w:left="-567"/>
-        <w:jc w:val="both"/>
-        <w:rPr>
-          <w:rFonts w:ascii="Times New Roman" w:hAnsi="Times New Roman" w:cs="Times New Roman"/>
-          <w:sz w:val="28"/>
-          <w:szCs w:val="28"/>
-        </w:rPr>
-      </w:pPr>
-    </w:p>
-    <w:p>
-      <w:pPr>
-        <w:spacing w:after="0" w:line="360" w:lineRule="auto"/>
-        <w:ind w:left="-567"/>
-        <w:jc w:val="both"/>
-        <w:rPr>
-          <w:rFonts w:ascii="Times New Roman" w:hAnsi="Times New Roman" w:cs="Times New Roman"/>
-          <w:b/>
-          <w:sz w:val="28"/>
-          <w:szCs w:val="28"/>
-        </w:rPr>
-      </w:pPr>
-      <w:r>
-        <w:rPr>
-          <w:rFonts w:ascii="Times New Roman" w:hAnsi="Times New Roman" w:cs="Times New Roman"/>
-          <w:b/>
-          <w:sz w:val="28"/>
-          <w:szCs w:val="28"/>
-        </w:rPr>
-        <w:t xml:space="preserve">- Возникали какие-либо затруднения при работе со средой разработки, системой </w:t>
-      </w:r>
-      <w:proofErr w:type="spellStart"/>
-      <w:r>
-        <w:rPr>
-          <w:rFonts w:ascii="Times New Roman" w:hAnsi="Times New Roman" w:cs="Times New Roman"/>
-          <w:b/>
-          <w:sz w:val="28"/>
-          <w:szCs w:val="28"/>
-        </w:rPr>
-        <w:t>версионного</w:t>
-      </w:r>
-      <w:proofErr w:type="spellEnd"/>
-      <w:r>
-        <w:rPr>
-          <w:rFonts w:ascii="Times New Roman" w:hAnsi="Times New Roman" w:cs="Times New Roman"/>
-          <w:b/>
-          <w:sz w:val="28"/>
-          <w:szCs w:val="28"/>
-        </w:rPr>
-        <w:t xml:space="preserve"> контроля, редактором диаграмм? Удобна ли в использовании система </w:t>
-      </w:r>
-      <w:proofErr w:type="spellStart"/>
-      <w:r>
-        <w:rPr>
-          <w:rFonts w:ascii="Times New Roman" w:hAnsi="Times New Roman" w:cs="Times New Roman"/>
-          <w:b/>
-          <w:sz w:val="28"/>
-          <w:szCs w:val="28"/>
-        </w:rPr>
-        <w:t>версионного</w:t>
-      </w:r>
-      <w:proofErr w:type="spellEnd"/>
-      <w:r>
-        <w:rPr>
-          <w:rFonts w:ascii="Times New Roman" w:hAnsi="Times New Roman" w:cs="Times New Roman"/>
-          <w:b/>
-          <w:sz w:val="28"/>
-          <w:szCs w:val="28"/>
-        </w:rPr>
-        <w:t xml:space="preserve"> контроля? Удалось ли следовать индивидуальной модели ветвления при разработке?</w:t>
+        <w:t xml:space="preserve">Противоречия возникли только при подключение пакета </w:t>
+      </w:r>
+      <w:r>
+        <w:rPr>
+          <w:rFonts w:ascii="Times New Roman" w:hAnsi="Times New Roman" w:cs="Times New Roman"/>
+          <w:sz w:val="28"/>
+          <w:szCs w:val="28"/>
+          <w:lang w:val="en-US"/>
+        </w:rPr>
+        <w:t>NUnit</w:t>
+      </w:r>
+      <w:r>
+        <w:rPr>
+          <w:rFonts w:ascii="Times New Roman" w:hAnsi="Times New Roman" w:cs="Times New Roman"/>
+          <w:sz w:val="28"/>
+          <w:szCs w:val="28"/>
+        </w:rPr>
+        <w:t>3</w:t>
+      </w:r>
+      <w:r>
+        <w:rPr>
+          <w:rFonts w:ascii="Times New Roman" w:hAnsi="Times New Roman" w:cs="Times New Roman"/>
+          <w:sz w:val="28"/>
+          <w:szCs w:val="28"/>
+          <w:lang w:val="en-US"/>
+        </w:rPr>
+        <w:t>TestAdapter</w:t>
+      </w:r>
+      <w:r>
+        <w:rPr>
+          <w:rFonts w:ascii="Times New Roman" w:hAnsi="Times New Roman" w:cs="Times New Roman"/>
+          <w:sz w:val="28"/>
+          <w:szCs w:val="28"/>
+        </w:rPr>
+        <w:t>.</w:t>
+      </w:r>
+    </w:p>
+    <w:p>
+      <w:pPr>
+        <w:spacing w:after="0" w:line="360" w:lineRule="auto"/>
+        <w:ind w:left="-567"/>
+        <w:jc w:val="both"/>
+        <w:rPr>
+          <w:rFonts w:ascii="Times New Roman" w:hAnsi="Times New Roman" w:cs="Times New Roman"/>
+          <w:sz w:val="28"/>
+          <w:szCs w:val="28"/>
+        </w:rPr>
+      </w:pPr>
+      <w:r>
+        <w:rPr>
+          <w:rFonts w:ascii="Times New Roman" w:hAnsi="Times New Roman" w:cs="Times New Roman"/>
+          <w:sz w:val="28"/>
+          <w:szCs w:val="28"/>
+        </w:rPr>
+        <w:t>В методичке было не правильно указан, куда подключать расширение.</w:t>
+      </w:r>
+    </w:p>
+    <w:p>
+      <w:pPr>
+        <w:spacing w:after="0" w:line="360" w:lineRule="auto"/>
+        <w:ind w:left="-567"/>
+        <w:jc w:val="both"/>
+        <w:rPr>
+          <w:rFonts w:ascii="Times New Roman" w:hAnsi="Times New Roman" w:cs="Times New Roman"/>
+          <w:b/>
+          <w:sz w:val="28"/>
+          <w:szCs w:val="28"/>
+        </w:rPr>
+      </w:pPr>
+      <w:r>
+        <w:rPr>
+          <w:rFonts w:ascii="Times New Roman" w:hAnsi="Times New Roman" w:cs="Times New Roman"/>
+          <w:b/>
+          <w:sz w:val="28"/>
+          <w:szCs w:val="28"/>
+        </w:rPr>
+        <w:t>- Возникали какие-либо затруднения при работе со средой разработки, системой версионного контроля, редактором диаграмм? Удобна ли в использовании система версионного контроля? Удалось ли следовать индивидуальной модели ветвления при разработке?</w:t>
       </w:r>
     </w:p>
     <w:p>
@@ -678,25 +678,7 @@
           <w:sz w:val="28"/>
           <w:szCs w:val="28"/>
         </w:rPr>
-        <w:t xml:space="preserve">. В остальном же проблем не возникло, система </w:t>
-      </w:r>
-      <w:proofErr w:type="spellStart"/>
-      <w:r>
-        <w:rPr>
-          <w:rFonts w:ascii="Times New Roman" w:hAnsi="Times New Roman" w:cs="Times New Roman"/>
-          <w:sz w:val="28"/>
-          <w:szCs w:val="28"/>
-        </w:rPr>
-        <w:t>версионного</w:t>
-      </w:r>
-      <w:proofErr w:type="spellEnd"/>
-      <w:r>
-        <w:rPr>
-          <w:rFonts w:ascii="Times New Roman" w:hAnsi="Times New Roman" w:cs="Times New Roman"/>
-          <w:sz w:val="28"/>
-          <w:szCs w:val="28"/>
-        </w:rPr>
-        <w:t xml:space="preserve"> кон</w:t>
+        <w:t>. В остальном же проблем не возникло, система версионного кон</w:t>
       </w:r>
       <w:r>
         <w:rPr>
@@ -889,25 +871,7 @@
           <w:sz w:val="28"/>
           <w:szCs w:val="28"/>
         </w:rPr>
-        <w:t xml:space="preserve">риобретен опыт работы с библиотеками </w:t>
-      </w:r>
-      <w:proofErr w:type="spellStart"/>
-      <w:r>
-        <w:rPr>
-          <w:rFonts w:ascii="Times New Roman" w:hAnsi="Times New Roman" w:cs="Times New Roman"/>
-          <w:sz w:val="28"/>
-          <w:szCs w:val="28"/>
-        </w:rPr>
-        <w:t>сериализации</w:t>
-      </w:r>
-      <w:proofErr w:type="spellEnd"/>
-      <w:r>
-        <w:rPr>
-          <w:rFonts w:ascii="Times New Roman" w:hAnsi="Times New Roman" w:cs="Times New Roman"/>
-          <w:sz w:val="28"/>
-          <w:szCs w:val="28"/>
-        </w:rPr>
-        <w:t xml:space="preserve"> </w:t>
+        <w:t xml:space="preserve">риобретен опыт работы с библиотеками сериализации </w:t>
       </w:r>
       <w:r>
         <w:rPr>
@@ -926,7 +890,6 @@
         </w:rPr>
         <w:t xml:space="preserve">, знакомство с юнит-тестированиями </w:t>
       </w:r>
-      <w:proofErr w:type="spellStart"/>
       <w:r>
         <w:rPr>
           <w:rFonts w:ascii="Times New Roman" w:hAnsi="Times New Roman" w:cs="Times New Roman"/>
@@ -936,7 +899,6 @@
         </w:rPr>
         <w:t>NUnit</w:t>
       </w:r>
-      <w:proofErr w:type="spellEnd"/>
       <w:r>
         <w:rPr>
           <w:rFonts w:ascii="Times New Roman" w:hAnsi="Times New Roman" w:cs="Times New Roman"/>
@@ -1187,6 +1149,7 @@
     <w:lsdException w:name="HTML Sample" w:semiHidden="1" w:unhideWhenUsed="1"/>
     <w:lsdException w:name="HTML Typewriter" w:semiHidden="1" w:unhideWhenUsed="1"/>
     <w:lsdException w:name="HTML Variable" w:semiHidden="1" w:unhideWhenUsed="1"/>
+    <w:lsdException w:name="Normal Table" w:semiHidden="1" w:unhideWhenUsed="1"/>
     <w:lsdException w:name="annotation subject" w:semiHidden="1" w:unhideWhenUsed="1"/>
     <w:lsdException w:name="No List" w:semiHidden="1" w:unhideWhenUsed="1"/>
     <w:lsdException w:name="Outline List 1" w:semiHidden="1" w:unhideWhenUsed="1"/>
@@ -1229,8 +1192,11 @@
     <w:lsdException w:name="Table Contemporary" w:semiHidden="1" w:unhideWhenUsed="1"/>
     <w:lsdException w:name="Table Elegant" w:semiHidden="1" w:unhideWhenUsed="1"/>
     <w:lsdException w:name="Table Professional" w:semiHidden="1" w:unhideWhenUsed="1"/>
+    <w:lsdException w:name="Table Subtle 1" w:semiHidden="1" w:unhideWhenUsed="1"/>
     <w:lsdException w:name="Table Subtle 2" w:semiHidden="1" w:unhideWhenUsed="1"/>
     <w:lsdException w:name="Table Web 1" w:semiHidden="1" w:unhideWhenUsed="1"/>
+    <w:lsdException w:name="Table Web 2" w:semiHidden="1" w:unhideWhenUsed="1"/>
+    <w:lsdException w:name="Table Web 3" w:semiHidden="1" w:unhideWhenUsed="1"/>
     <w:lsdException w:name="Balloon Text" w:semiHidden="1" w:unhideWhenUsed="1"/>
     <w:lsdException w:name="Table Grid" w:uiPriority="39"/>
     <w:lsdException w:name="Table Theme" w:semiHidden="1" w:unhideWhenUsed="1"/>
